--- a/Test.docx
+++ b/Test.docx
@@ -212,8 +212,6 @@
           <w:szCs w:val="24"/>
         </w:rPr>
       </w:pPr>
-      <w:bookmarkStart w:id="0" w:name="_GoBack"/>
-      <w:bookmarkEnd w:id="0"/>
     </w:p>
     <w:tbl>
       <w:tblPr>
@@ -687,23 +685,7 @@
                 <w:sz w:val="24"/>
                 <w:szCs w:val="24"/>
               </w:rPr>
-              <w:t xml:space="preserve">The website will give users the option to select the </w:t>
-            </w:r>
-            <w:proofErr w:type="gramStart"/>
-            <w:r>
-              <w:rPr>
-                <w:sz w:val="24"/>
-                <w:szCs w:val="24"/>
-              </w:rPr>
-              <w:t>time period</w:t>
-            </w:r>
-            <w:proofErr w:type="gramEnd"/>
-            <w:r>
-              <w:rPr>
-                <w:sz w:val="24"/>
-                <w:szCs w:val="24"/>
-              </w:rPr>
-              <w:t xml:space="preserve"> they want to view the data on (such as a month, week, day)</w:t>
+              <w:t>The website will give users the option to select the time period they want to view the data on (such as a month, week, day)</w:t>
             </w:r>
           </w:p>
           <w:p>
@@ -930,23 +912,7 @@
                 <w:szCs w:val="24"/>
               </w:rPr>
               <w:lastRenderedPageBreak/>
-              <w:t xml:space="preserve">System </w:t>
-            </w:r>
-            <w:proofErr w:type="gramStart"/>
-            <w:r>
-              <w:rPr>
-                <w:sz w:val="24"/>
-                <w:szCs w:val="24"/>
-              </w:rPr>
-              <w:t>as a whole should</w:t>
-            </w:r>
-            <w:proofErr w:type="gramEnd"/>
-            <w:r>
-              <w:rPr>
-                <w:sz w:val="24"/>
-                <w:szCs w:val="24"/>
-              </w:rPr>
-              <w:t xml:space="preserve"> be available with as little interruption as possible</w:t>
+              <w:t>System as a whole should be available with as little interruption as possible</w:t>
             </w:r>
           </w:p>
           <w:p>
@@ -1061,10 +1027,6 @@
                 <w:numId w:val="3"/>
               </w:numPr>
               <w:jc w:val="both"/>
-              <w:rPr>
-                <w:sz w:val="24"/>
-                <w:szCs w:val="24"/>
-              </w:rPr>
             </w:pPr>
             <w:r>
               <w:rPr>
@@ -1073,11 +1035,8 @@
               </w:rPr>
               <w:t>Device has some functionality in place to ensure that data loss is minimal</w:t>
             </w:r>
-          </w:p>
-          <w:p>
-            <w:pPr>
-              <w:pStyle w:val="NormalWeb"/>
-            </w:pPr>
+            <w:bookmarkStart w:id="0" w:name="_GoBack"/>
+            <w:bookmarkEnd w:id="0"/>
           </w:p>
         </w:tc>
       </w:tr>

--- a/Test.docx
+++ b/Test.docx
@@ -215,7 +215,8 @@
     </w:p>
     <w:tbl>
       <w:tblPr>
-        <w:tblW w:w="0" w:type="auto"/>
+        <w:tblW w:w="10774" w:type="dxa"/>
+        <w:tblInd w:w="-289" w:type="dxa"/>
         <w:tblBorders>
           <w:top w:val="single" w:sz="4" w:space="0" w:color="auto"/>
           <w:left w:val="single" w:sz="4" w:space="0" w:color="auto"/>
@@ -227,13 +228,13 @@
         <w:tblLook w:val="04A0" w:firstRow="1" w:lastRow="0" w:firstColumn="1" w:lastColumn="0" w:noHBand="0" w:noVBand="1"/>
       </w:tblPr>
       <w:tblGrid>
-        <w:gridCol w:w="675"/>
-        <w:gridCol w:w="9180"/>
+        <w:gridCol w:w="964"/>
+        <w:gridCol w:w="9810"/>
       </w:tblGrid>
       <w:tr>
         <w:tc>
           <w:tcPr>
-            <w:tcW w:w="675" w:type="dxa"/>
+            <w:tcW w:w="964" w:type="dxa"/>
             <w:shd w:val="clear" w:color="auto" w:fill="auto"/>
           </w:tcPr>
           <w:p>
@@ -253,7 +254,7 @@
         </w:tc>
         <w:tc>
           <w:tcPr>
-            <w:tcW w:w="9180" w:type="dxa"/>
+            <w:tcW w:w="9810" w:type="dxa"/>
             <w:shd w:val="clear" w:color="auto" w:fill="auto"/>
           </w:tcPr>
           <w:p>
@@ -284,7 +285,7 @@
         </w:trPr>
         <w:tc>
           <w:tcPr>
-            <w:tcW w:w="9855" w:type="dxa"/>
+            <w:tcW w:w="10774" w:type="dxa"/>
             <w:gridSpan w:val="2"/>
             <w:shd w:val="clear" w:color="auto" w:fill="auto"/>
           </w:tcPr>
@@ -685,7 +686,21 @@
                 <w:sz w:val="24"/>
                 <w:szCs w:val="24"/>
               </w:rPr>
-              <w:t>The website will give users the option to select the time period they want to view the data on (such as a month, week, day)</w:t>
+              <w:t>The website will give users the option to select the time</w:t>
+            </w:r>
+            <w:r>
+              <w:rPr>
+                <w:sz w:val="24"/>
+                <w:szCs w:val="24"/>
+              </w:rPr>
+              <w:t xml:space="preserve"> length</w:t>
+            </w:r>
+            <w:r>
+              <w:rPr>
+                <w:sz w:val="24"/>
+                <w:szCs w:val="24"/>
+              </w:rPr>
+              <w:t xml:space="preserve"> they want to view the data </w:t>
             </w:r>
           </w:p>
           <w:p>
@@ -759,11 +774,57 @@
                 <w:szCs w:val="24"/>
               </w:rPr>
             </w:pPr>
-            <w:r>
-              <w:rPr>
-                <w:sz w:val="24"/>
-                <w:szCs w:val="24"/>
-              </w:rPr>
+          </w:p>
+          <w:p>
+            <w:pPr>
+              <w:jc w:val="both"/>
+              <w:rPr>
+                <w:sz w:val="24"/>
+                <w:szCs w:val="24"/>
+              </w:rPr>
+            </w:pPr>
+          </w:p>
+          <w:p>
+            <w:pPr>
+              <w:jc w:val="both"/>
+              <w:rPr>
+                <w:sz w:val="24"/>
+                <w:szCs w:val="24"/>
+              </w:rPr>
+            </w:pPr>
+          </w:p>
+          <w:p>
+            <w:pPr>
+              <w:jc w:val="both"/>
+              <w:rPr>
+                <w:sz w:val="24"/>
+                <w:szCs w:val="24"/>
+              </w:rPr>
+            </w:pPr>
+          </w:p>
+          <w:p>
+            <w:pPr>
+              <w:jc w:val="both"/>
+              <w:rPr>
+                <w:sz w:val="24"/>
+                <w:szCs w:val="24"/>
+              </w:rPr>
+            </w:pPr>
+          </w:p>
+          <w:p>
+            <w:pPr>
+              <w:jc w:val="both"/>
+              <w:rPr>
+                <w:sz w:val="24"/>
+                <w:szCs w:val="24"/>
+              </w:rPr>
+            </w:pPr>
+            <w:r>
+              <w:rPr>
+                <w:sz w:val="24"/>
+                <w:szCs w:val="24"/>
+              </w:rPr>
+              <w:lastRenderedPageBreak/>
               <w:t>Non-Functional Requirements:</w:t>
             </w:r>
           </w:p>
@@ -911,7 +972,6 @@
                 <w:sz w:val="24"/>
                 <w:szCs w:val="24"/>
               </w:rPr>
-              <w:lastRenderedPageBreak/>
               <w:t>System as a whole should be available with as little interruption as possible</w:t>
             </w:r>
           </w:p>
@@ -1034,6 +1094,40 @@
                 <w:szCs w:val="24"/>
               </w:rPr>
               <w:t>Device has some functionality in place to ensure that data loss is minimal</w:t>
+            </w:r>
+          </w:p>
+          <w:p>
+            <w:pPr>
+              <w:pStyle w:val="ListParagraph"/>
+              <w:numPr>
+                <w:ilvl w:val="0"/>
+                <w:numId w:val="3"/>
+              </w:numPr>
+              <w:jc w:val="both"/>
+            </w:pPr>
+            <w:r>
+              <w:t>Ensure that the method with which data is collected and held complies with the GDPR</w:t>
+            </w:r>
+          </w:p>
+          <w:p>
+            <w:pPr>
+              <w:pStyle w:val="ListParagraph"/>
+              <w:numPr>
+                <w:ilvl w:val="0"/>
+                <w:numId w:val="3"/>
+              </w:numPr>
+              <w:jc w:val="both"/>
+            </w:pPr>
+            <w:r>
+              <w:t xml:space="preserve">Inform the user of what data will be collected and for what purpose </w:t>
+            </w:r>
+            <w:proofErr w:type="gramStart"/>
+            <w:r>
+              <w:t>in order to</w:t>
+            </w:r>
+            <w:proofErr w:type="gramEnd"/>
+            <w:r>
+              <w:t xml:space="preserve"> comply with the GDPR</w:t>
             </w:r>
             <w:bookmarkStart w:id="0" w:name="_GoBack"/>
             <w:bookmarkEnd w:id="0"/>
@@ -1285,11 +1379,11 @@
   <w:abstractNum w:abstractNumId="0" w15:restartNumberingAfterBreak="0">
     <w:nsid w:val="3E935E07"/>
     <w:multiLevelType w:val="hybridMultilevel"/>
-    <w:tmpl w:val="195C1EEE"/>
-    <w:lvl w:ilvl="0" w:tplc="0809000F">
+    <w:tmpl w:val="24A415BE"/>
+    <w:lvl w:ilvl="0" w:tplc="D3CCBC80">
       <w:start w:val="1"/>
       <w:numFmt w:val="decimal"/>
-      <w:lvlText w:val="%1."/>
+      <w:lvlText w:val="NF-%1."/>
       <w:lvlJc w:val="left"/>
       <w:pPr>
         <w:ind w:left="720" w:hanging="360"/>
@@ -1398,11 +1492,11 @@
   <w:abstractNum w:abstractNumId="1" w15:restartNumberingAfterBreak="0">
     <w:nsid w:val="63DF401F"/>
     <w:multiLevelType w:val="hybridMultilevel"/>
-    <w:tmpl w:val="703AF17E"/>
-    <w:lvl w:ilvl="0" w:tplc="0809000F">
+    <w:tmpl w:val="4A564436"/>
+    <w:lvl w:ilvl="0" w:tplc="624C8874">
       <w:start w:val="1"/>
       <w:numFmt w:val="decimal"/>
-      <w:lvlText w:val="%1."/>
+      <w:lvlText w:val="F-%1."/>
       <w:lvlJc w:val="left"/>
       <w:pPr>
         <w:ind w:left="720" w:hanging="360"/>
